--- a/++Templated Entries/READY/Morrison, George Templated HE/Morrison, George Templated HE.docx
+++ b/++Templated Entries/READY/Morrison, George Templated HE/Morrison, George Templated HE.docx
@@ -246,7 +246,6 @@
             <w:placeholder>
               <w:docPart w:val="265E28596107FF47B49D8AA1476B06A9"/>
             </w:placeholder>
-            <w:showingPlcHdr/>
             <w:text/>
           </w:sdtPr>
           <w:sdtEndPr/>
@@ -258,10 +257,7 @@
               </w:tcPr>
               <w:p>
                 <w:r>
-                  <w:rPr>
-                    <w:rStyle w:val="PlaceholderText"/>
-                  </w:rPr>
-                  <w:t>[Enter the institution with which you are affiliated]</w:t>
+                  <w:t>Santa Clara University</w:t>
                 </w:r>
               </w:p>
             </w:tc>
@@ -487,7 +483,18 @@
                   <w:t xml:space="preserve"> (Chippewa)</w:t>
                 </w:r>
                 <w:r>
-                  <w:t xml:space="preserve"> painter who played an active role in the formation of Abstract Expressionism.  Morrison attended the Art Students League in New York City from 1943-1946, and was considered a member of the New York School, exhibiting alongside Franz Kline, Willem de </w:t>
+                  <w:t xml:space="preserve"> painter who played an active role in the format</w:t>
+                </w:r>
+                <w:r>
+                  <w:t xml:space="preserve">ion of Abstract Expressionism. </w:t>
+                </w:r>
+                <w:r>
+                  <w:t>Morrison attended the Art Students League in New York City from 1943-1946, and was consid</w:t>
+                </w:r>
+                <w:bookmarkStart w:id="0" w:name="_GoBack"/>
+                <w:bookmarkEnd w:id="0"/>
+                <w:r>
+                  <w:t xml:space="preserve">ered a member of the New York School, exhibiting alongside Franz Kline, Willem de </w:t>
                 </w:r>
                 <w:proofErr w:type="spellStart"/>
                 <w:r>
@@ -501,13 +508,22 @@
                   <w:t xml:space="preserve"> Ad Reinhardt, Louise Bourgeois</w:t>
                 </w:r>
                 <w:r>
-                  <w:t xml:space="preserve">, Mark Rothko, and others.  Morrison’s paintings rarely contained overtly Indian signifiers, yet his early interest in nature and the unconscious, </w:t>
+                  <w:t xml:space="preserve">, Mark Rothko, and others. </w:t>
+                </w:r>
+                <w:r>
+                  <w:t xml:space="preserve">Morrison’s paintings rarely contained overtly Indian signifiers, yet his early interest in nature and the unconscious, </w:t>
                 </w:r>
                 <w:r>
                   <w:t>as well as</w:t>
                 </w:r>
                 <w:r>
-                  <w:t xml:space="preserve"> his engagement with Surrealist practices such as automatism, made him an ally of modern primitivism.  His experimentation with non-figural and biomorphic forms led him to develop a mature style of a</w:t>
+                  <w:t xml:space="preserve"> his engagement with Surrealist practices such as automatism, made him</w:t>
+                </w:r>
+                <w:r>
+                  <w:t xml:space="preserve"> an ally of modern primitivism.</w:t>
+                </w:r>
+                <w:r>
+                  <w:t xml:space="preserve"> His experimentation with non-figural and biomorphic forms led him to develop a mature style of a</w:t>
                 </w:r>
                 <w:r>
                   <w:t>bstraction that combined colour</w:t>
@@ -537,7 +553,13 @@
                   <w:keepNext/>
                 </w:pPr>
                 <w:r>
-                  <w:t xml:space="preserve">Morrison was born and raised near the Grand Portage Indian Reservation in Chippewa City, Minnesota.  After attending a Bureau of Indian Affairs boarding school and public high school, he earned a </w:t>
+                  <w:t>Morrison was born and raised near the Grand Portage Indian Reservation in Chippewa City, Minnesota</w:t>
+                </w:r>
+                <w:r>
+                  <w:t xml:space="preserve">. </w:t>
+                </w:r>
+                <w:r>
+                  <w:t xml:space="preserve">After attending a Bureau of Indian Affairs boarding school and public high school, he earned a </w:t>
                 </w:r>
                 <w:r>
                   <w:t>Bachelor’s</w:t>
@@ -569,15 +591,36 @@
                   <w:t xml:space="preserve">acting as </w:t>
                 </w:r>
                 <w:r>
-                  <w:t xml:space="preserve">a member of the faculty of the Rhode Island School of Design, Morrison began to construct collages from driftwood found on the beaches of Cape Cod.  </w:t>
+                  <w:t>a member of the faculty of the Rhode Island School of Design, Morrison began to construct collages from driftwood found on the beaches of Cape Cod</w:t>
+                </w:r>
+                <w:r>
+                  <w:t xml:space="preserve">. </w:t>
                 </w:r>
                 <w:proofErr w:type="gramStart"/>
                 <w:r>
-                  <w:t>These constructions, which the artist referred to as “paintings in wood,” were likely inspired by Morrison’s friend Louise Nevelson, with whom he exhibited at Grand Central Moderns Gallery in New York</w:t>
+                  <w:t xml:space="preserve">These constructions, which the artist referred to as </w:t>
+                </w:r>
+                <w:r>
+                  <w:t>‘</w:t>
+                </w:r>
+                <w:r>
+                  <w:t>paintings in wood,</w:t>
+                </w:r>
+                <w:r>
+                  <w:t>’</w:t>
+                </w:r>
+                <w:r>
+                  <w:t xml:space="preserve"> were likely inspired by Morrison’s friend Louise Nevelson, with whom he exhibited at Grand Central Moderns Gallery in New York</w:t>
                 </w:r>
                 <w:proofErr w:type="gramEnd"/>
                 <w:r>
-                  <w:t>. Whereas Nevelson’s wood structures were often oriented vertically and incorporated spaces between elements, Morrison’s are densely packed mosaics arranged in resolutely horizontal compositions.  Morrison’s appreciation of the natural colo</w:t>
+                  <w:t>. Whereas Nevelson’s wood structures were often oriented vertically and incorporated spaces between elements, Morrison’s are densely packed mosaics arranged in resolutely horizontal compositions</w:t>
+                </w:r>
+                <w:r>
+                  <w:t xml:space="preserve">. </w:t>
+                </w:r>
+                <w:r>
+                  <w:t>Morrison’s appreciation of the natural colo</w:t>
                 </w:r>
                 <w:r>
                   <w:t>u</w:t>
@@ -589,7 +632,13 @@
                   <w:t xml:space="preserve"> the</w:t>
                 </w:r>
                 <w:r>
-                  <w:t xml:space="preserve"> forces of nature.  Following his retirement and move back to the reservation in 1983, Morison began work on a series of acrylic paintings known as the </w:t>
+                  <w:t xml:space="preserve"> forces of nature</w:t>
+                </w:r>
+                <w:r>
+                  <w:t xml:space="preserve">. </w:t>
+                </w:r>
+                <w:r>
+                  <w:t xml:space="preserve">Following his retirement and move back to the reservation in 1983, Morison began work on a series of acrylic paintings known as the </w:t>
                 </w:r>
                 <w:r>
                   <w:rPr>
@@ -615,8 +664,6 @@
                 <w:r>
                   <w:t>paintings. Each abstract landscape features a luminous horizon line placed high in the composition, which both animates and calms the turbulent washes of colour that flow across the surface of the canvas.</w:t>
                 </w:r>
-                <w:bookmarkStart w:id="0" w:name="_GoBack"/>
-                <w:bookmarkEnd w:id="0"/>
                 <w:r>
                   <w:br/>
                 </w:r>
@@ -635,27 +682,14 @@
                 <w:r>
                   <w:t xml:space="preserve">Figure </w:t>
                 </w:r>
-                <w:r>
-                  <w:fldChar w:fldCharType="begin"/>
-                </w:r>
-                <w:r>
-                  <w:instrText xml:space="preserve"> SEQ Figure \* ARABIC </w:instrText>
-                </w:r>
-                <w:r>
-                  <w:fldChar w:fldCharType="separate"/>
-                </w:r>
-                <w:r>
-                  <w:rPr>
-                    <w:noProof/>
-                  </w:rPr>
-                  <w:t>1</w:t>
-                </w:r>
-                <w:r>
-                  <w:rPr>
-                    <w:noProof/>
-                  </w:rPr>
-                  <w:fldChar w:fldCharType="end"/>
-                </w:r>
+                <w:fldSimple w:instr=" SEQ Figure \* ARABIC ">
+                  <w:r>
+                    <w:rPr>
+                      <w:noProof/>
+                    </w:rPr>
+                    <w:t>1</w:t>
+                  </w:r>
+                </w:fldSimple>
                 <w:r>
                   <w:t xml:space="preserve">: </w:t>
                 </w:r>
@@ -666,7 +700,13 @@
                   <w:t>New England Landscape II</w:t>
                 </w:r>
                 <w:r>
-                  <w:t xml:space="preserve"> (1967). Wood, 48 x 120 x 3". Collection: </w:t>
+                  <w:t xml:space="preserve"> (1967). Wood, 48 x 120 x 3</w:t>
+                </w:r>
+                <w:r>
+                  <w:t>’</w:t>
+                </w:r>
+                <w:r>
+                  <w:t xml:space="preserve">. Collection: </w:t>
                 </w:r>
                 <w:proofErr w:type="spellStart"/>
                 <w:r>
@@ -695,27 +735,14 @@
                 <w:r>
                   <w:t xml:space="preserve">Figure </w:t>
                 </w:r>
-                <w:r>
-                  <w:fldChar w:fldCharType="begin"/>
-                </w:r>
-                <w:r>
-                  <w:instrText xml:space="preserve"> SEQ Figure \* ARABIC </w:instrText>
-                </w:r>
-                <w:r>
-                  <w:fldChar w:fldCharType="separate"/>
-                </w:r>
-                <w:r>
-                  <w:rPr>
-                    <w:noProof/>
-                  </w:rPr>
-                  <w:t>2</w:t>
-                </w:r>
-                <w:r>
-                  <w:rPr>
-                    <w:noProof/>
-                  </w:rPr>
-                  <w:fldChar w:fldCharType="end"/>
-                </w:r>
+                <w:fldSimple w:instr=" SEQ Figure \* ARABIC ">
+                  <w:r>
+                    <w:rPr>
+                      <w:noProof/>
+                    </w:rPr>
+                    <w:t>2</w:t>
+                  </w:r>
+                </w:fldSimple>
                 <w:r>
                   <w:t xml:space="preserve">: </w:t>
                 </w:r>
@@ -726,7 +753,13 @@
                   <w:t>Spirit Path, New Day, Red Rock Variation: Lake Superior Landscape</w:t>
                 </w:r>
                 <w:r>
-                  <w:t xml:space="preserve"> (1990). Acrylic and pastel on paper, 22.5 x 30". Collection: Minnesota Museum of American Art. Accession number 99.04.02.03.</w:t>
+                  <w:t xml:space="preserve"> (1990). Acrylic and pastel on paper, 22.5 x 30</w:t>
+                </w:r>
+                <w:r>
+                  <w:t>’</w:t>
+                </w:r>
+                <w:r>
+                  <w:t>. Collection: Minnesota Museum of American Art. Accession number 99.04.02.03.</w:t>
                 </w:r>
               </w:p>
             </w:tc>
@@ -2814,7 +2847,7 @@
     <w:charset w:val="00"/>
     <w:family w:val="auto"/>
     <w:pitch w:val="variable"/>
-    <w:sig w:usb0="00000003" w:usb1="00000000" w:usb2="00000000" w:usb3="00000000" w:csb0="00000001" w:csb1="00000000"/>
+    <w:sig w:usb0="E0002AFF" w:usb1="C0007843" w:usb2="00000009" w:usb3="00000000" w:csb0="000001FF" w:csb1="00000000"/>
   </w:font>
   <w:font w:name="Wingdings">
     <w:panose1 w:val="05000000000000000000"/>
@@ -2831,11 +2864,11 @@
     <w:sig w:usb0="E10002FF" w:usb1="4000ACFF" w:usb2="00000009" w:usb3="00000000" w:csb0="0000019F" w:csb1="00000000"/>
   </w:font>
   <w:font w:name="Calibri Light">
-    <w:altName w:val="Consolas"/>
+    <w:panose1 w:val="020F0302020204030204"/>
     <w:charset w:val="00"/>
-    <w:family w:val="swiss"/>
+    <w:family w:val="auto"/>
     <w:pitch w:val="variable"/>
-    <w:sig w:usb0="A00002EF" w:usb1="4000207B" w:usb2="00000000" w:usb3="00000000" w:csb0="0000019F" w:csb1="00000000"/>
+    <w:sig w:usb0="A00002EF" w:usb1="4000207B" w:usb2="00000000" w:usb3="00000000" w:csb0="0000009F" w:csb1="00000000"/>
   </w:font>
   <w:font w:name="ＭＳ ゴシック">
     <w:charset w:val="4E"/>
@@ -3629,7 +3662,7 @@
   <a:extraClrSchemeLst/>
   <a:extLst>
     <a:ext uri="{05A4C25C-085E-4340-85A3-A5531E510DB2}">
-      <thm15:themeFamily xmlns="" xmlns:thm15="http://schemas.microsoft.com/office/thememl/2012/main" name="Office Theme" id="{62F939B6-93AF-4DB8-9C6B-D6C7DFDC589F}" vid="{4A3C46E8-61CC-4603-A589-7422A47A8E4A}"/>
+      <thm15:themeFamily xmlns:thm15="http://schemas.microsoft.com/office/thememl/2012/main" xmlns="" name="Office Theme" id="{62F939B6-93AF-4DB8-9C6B-D6C7DFDC589F}" vid="{4A3C46E8-61CC-4603-A589-7422A47A8E4A}"/>
     </a:ext>
   </a:extLst>
 </a:theme>
@@ -3687,7 +3720,7 @@
 </file>
 
 <file path=customXml/itemProps1.xml><?xml version="1.0" encoding="utf-8"?>
-<ds:datastoreItem xmlns:ds="http://schemas.openxmlformats.org/officeDocument/2006/customXml" ds:itemID="{A4E79285-1B57-364D-8ED0-EBF2846C0E48}">
+<ds:datastoreItem xmlns:ds="http://schemas.openxmlformats.org/officeDocument/2006/customXml" ds:itemID="{8329E9F8-6B3E-EC47-A466-EAEBC3181B33}">
   <ds:schemaRefs>
     <ds:schemaRef ds:uri="http://schemas.openxmlformats.org/officeDocument/2006/bibliography"/>
   </ds:schemaRefs>
